--- a/на диск/ЛобановаВА_ПИ41_19062019_1151001110.docx
+++ b/на диск/ЛобановаВА_ПИ41_19062019_1151001110.docx
@@ -2,9 +2,1426 @@
 <file path=word/document.xml><?xml version="1.0" encoding="utf-8"?>
 <w:document xmlns:wpc="http://schemas.microsoft.com/office/word/2010/wordprocessingCanvas" xmlns:cx="http://schemas.microsoft.com/office/drawing/2014/chartex" xmlns:mc="http://schemas.openxmlformats.org/markup-compatibility/2006" xmlns:o="urn:schemas-microsoft-com:office:office" xmlns:r="http://schemas.openxmlformats.org/officeDocument/2006/relationships" xmlns:m="http://schemas.openxmlformats.org/officeDocument/2006/math" xmlns:v="urn:schemas-microsoft-com:vml" xmlns:wp14="http://schemas.microsoft.com/office/word/2010/wordprocessingDrawing" xmlns:wp="http://schemas.openxmlformats.org/drawingml/2006/wordprocessingDrawing" xmlns:w10="urn:schemas-microsoft-com:office:word" xmlns:w="http://schemas.openxmlformats.org/wordprocessingml/2006/main" xmlns:w14="http://schemas.microsoft.com/office/word/2010/wordml" xmlns:w15="http://schemas.microsoft.com/office/word/2012/wordml" xmlns:w16se="http://schemas.microsoft.com/office/word/2015/wordml/symex" xmlns:wpg="http://schemas.microsoft.com/office/word/2010/wordprocessingGroup" xmlns:wpi="http://schemas.microsoft.com/office/word/2010/wordprocessingInk" xmlns:wne="http://schemas.microsoft.com/office/word/2006/wordml" xmlns:wps="http://schemas.microsoft.com/office/word/2010/wordprocessingShape" mc:Ignorable="w14 w15 w16se wp14">
   <w:body>
-    <w:bookmarkStart w:id="0" w:name="_Toc4689127" w:displacedByCustomXml="next"/>
-    <w:bookmarkStart w:id="1" w:name="565" w:displacedByCustomXml="next"/>
-    <w:bookmarkStart w:id="2" w:name="_Toc510562200" w:displacedByCustomXml="next"/>
+    <w:p>
+      <w:pPr>
+        <w:jc w:val="right"/>
+      </w:pPr>
+      <w:bookmarkStart w:id="0" w:name="_Toc510562200"/>
+      <w:bookmarkStart w:id="1" w:name="565"/>
+      <w:bookmarkStart w:id="2" w:name="_Toc4689127"/>
+      <w:r>
+        <w:t xml:space="preserve">Форма 16 </w:t>
+      </w:r>
+    </w:p>
+    <w:p>
+      <w:pPr>
+        <w:jc w:val="center"/>
+        <w:rPr>
+          <w:color w:val="000000"/>
+        </w:rPr>
+      </w:pPr>
+      <w:r>
+        <w:t>МИНИСТЕРСТВО НАУКИ И ВЫСШЕГО ОБРАЗОВАНИЯ РОССИЙСКОЙ ФЕДЕРАЦИИ</w:t>
+      </w:r>
+    </w:p>
+    <w:p>
+      <w:pPr>
+        <w:pStyle w:val="BodyText3"/>
+        <w:shd w:val="clear" w:color="auto" w:fill="FFFFFF"/>
+        <w:spacing w:before="120" w:after="0"/>
+        <w:ind w:right="-108"/>
+        <w:jc w:val="center"/>
+        <w:rPr>
+          <w:rFonts w:cs="Arial"/>
+          <w:caps/>
+          <w:sz w:val="24"/>
+          <w:szCs w:val="24"/>
+        </w:rPr>
+      </w:pPr>
+      <w:r>
+        <w:rPr>
+          <w:rFonts w:cs="Arial"/>
+          <w:caps/>
+          <w:sz w:val="24"/>
+          <w:szCs w:val="24"/>
+        </w:rPr>
+        <w:t xml:space="preserve">Федеральное Государственное бюджетное образовательное </w:t>
+      </w:r>
+    </w:p>
+    <w:p>
+      <w:pPr>
+        <w:pStyle w:val="BodyText3"/>
+        <w:shd w:val="clear" w:color="auto" w:fill="FFFFFF"/>
+        <w:spacing w:after="0"/>
+        <w:ind w:right="-108"/>
+        <w:jc w:val="center"/>
+        <w:rPr>
+          <w:rFonts w:cs="Arial"/>
+          <w:caps/>
+          <w:sz w:val="24"/>
+          <w:szCs w:val="24"/>
+        </w:rPr>
+      </w:pPr>
+      <w:r>
+        <w:rPr>
+          <w:rFonts w:cs="Arial"/>
+          <w:caps/>
+          <w:sz w:val="24"/>
+          <w:szCs w:val="24"/>
+        </w:rPr>
+        <w:t>учреждение высшего образования</w:t>
+      </w:r>
+    </w:p>
+    <w:p>
+      <w:pPr>
+        <w:pStyle w:val="BodyText3"/>
+        <w:shd w:val="clear" w:color="auto" w:fill="FFFFFF"/>
+        <w:spacing w:after="0"/>
+        <w:ind w:right="-108"/>
+        <w:jc w:val="center"/>
+        <w:rPr>
+          <w:rFonts w:cs="Arial"/>
+          <w:caps/>
+          <w:sz w:val="24"/>
+          <w:szCs w:val="24"/>
+        </w:rPr>
+      </w:pPr>
+      <w:r>
+        <w:rPr>
+          <w:rFonts w:cs="Arial"/>
+          <w:caps/>
+          <w:sz w:val="24"/>
+          <w:szCs w:val="24"/>
+        </w:rPr>
+        <w:t>«Поволжский государсТвенный технологический университет»</w:t>
+      </w:r>
+    </w:p>
+    <w:p>
+      <w:pPr>
+        <w:jc w:val="center"/>
+      </w:pPr>
+      <w:r>
+        <w:t>(ФГБОУ ВО «ПГТУ»)</w:t>
+      </w:r>
+    </w:p>
+    <w:p>
+      <w:pPr>
+        <w:rPr>
+          <w:sz w:val="28"/>
+          <w:szCs w:val="28"/>
+        </w:rPr>
+      </w:pPr>
+    </w:p>
+    <w:p>
+      <w:pPr>
+        <w:tabs>
+          <w:tab w:val="right" w:pos="9781"/>
+        </w:tabs>
+        <w:ind w:left="4859"/>
+      </w:pPr>
+      <w:r>
+        <w:rPr>
+          <w:sz w:val="28"/>
+          <w:szCs w:val="28"/>
+        </w:rPr>
+        <w:t>Факультет</w:t>
+      </w:r>
+      <w:r>
+        <w:rPr>
+          <w:sz w:val="28"/>
+          <w:szCs w:val="28"/>
+        </w:rPr>
+        <w:t xml:space="preserve"> (институт) </w:t>
+      </w:r>
+      <w:r>
+        <w:rPr>
+          <w:sz w:val="28"/>
+          <w:szCs w:val="28"/>
+          <w:u w:val="single"/>
+        </w:rPr>
+        <w:tab/>
+      </w:r>
+    </w:p>
+    <w:p>
+      <w:pPr>
+        <w:tabs>
+          <w:tab w:val="right" w:pos="9781"/>
+        </w:tabs>
+        <w:ind w:left="4859"/>
+        <w:rPr>
+          <w:u w:val="single"/>
+        </w:rPr>
+      </w:pPr>
+      <w:r>
+        <w:rPr>
+          <w:u w:val="single"/>
+        </w:rPr>
+        <w:t xml:space="preserve">              </w:t>
+      </w:r>
+      <w:r>
+        <w:rPr>
+          <w:sz w:val="28"/>
+          <w:u w:val="single"/>
+        </w:rPr>
+        <w:t>Экономический</w:t>
+      </w:r>
+      <w:r>
+        <w:rPr>
+          <w:u w:val="single"/>
+        </w:rPr>
+        <w:tab/>
+      </w:r>
+    </w:p>
+    <w:p>
+      <w:pPr>
+        <w:tabs>
+          <w:tab w:val="right" w:pos="9781"/>
+        </w:tabs>
+        <w:ind w:left="4859"/>
+        <w:rPr>
+          <w:sz w:val="28"/>
+          <w:szCs w:val="28"/>
+        </w:rPr>
+      </w:pPr>
+      <w:proofErr w:type="gramStart"/>
+      <w:r>
+        <w:rPr>
+          <w:sz w:val="28"/>
+          <w:szCs w:val="28"/>
+        </w:rPr>
+        <w:t xml:space="preserve">Направление  </w:t>
+      </w:r>
+      <w:r>
+        <w:rPr>
+          <w:sz w:val="28"/>
+          <w:szCs w:val="28"/>
+        </w:rPr>
+        <w:t>п</w:t>
+      </w:r>
+      <w:r>
+        <w:rPr>
+          <w:sz w:val="28"/>
+          <w:szCs w:val="28"/>
+        </w:rPr>
+        <w:t>одготовки</w:t>
+      </w:r>
+      <w:proofErr w:type="gramEnd"/>
+      <w:r>
+        <w:rPr>
+          <w:sz w:val="28"/>
+          <w:szCs w:val="28"/>
+          <w:u w:val="single"/>
+        </w:rPr>
+        <w:t xml:space="preserve">    09.03.03</w:t>
+      </w:r>
+      <w:r>
+        <w:rPr>
+          <w:sz w:val="28"/>
+          <w:szCs w:val="28"/>
+          <w:u w:val="single"/>
+        </w:rPr>
+        <w:tab/>
+      </w:r>
+    </w:p>
+    <w:p>
+      <w:pPr>
+        <w:tabs>
+          <w:tab w:val="right" w:pos="9781"/>
+        </w:tabs>
+        <w:ind w:left="4859"/>
+        <w:rPr>
+          <w:u w:val="single"/>
+        </w:rPr>
+      </w:pPr>
+      <w:r>
+        <w:rPr>
+          <w:u w:val="single"/>
+        </w:rPr>
+        <w:t xml:space="preserve">              </w:t>
+      </w:r>
+      <w:r>
+        <w:rPr>
+          <w:sz w:val="28"/>
+          <w:u w:val="single"/>
+        </w:rPr>
+        <w:t>Прикладная информатика</w:t>
+      </w:r>
+      <w:r>
+        <w:rPr>
+          <w:u w:val="single"/>
+        </w:rPr>
+        <w:tab/>
+      </w:r>
+    </w:p>
+    <w:p>
+      <w:pPr>
+        <w:ind w:left="4860"/>
+        <w:jc w:val="center"/>
+        <w:rPr>
+          <w:sz w:val="20"/>
+          <w:szCs w:val="20"/>
+        </w:rPr>
+      </w:pPr>
+      <w:r>
+        <w:rPr>
+          <w:sz w:val="20"/>
+          <w:szCs w:val="20"/>
+        </w:rPr>
+        <w:t>(наименование)</w:t>
+      </w:r>
+    </w:p>
+    <w:p>
+      <w:pPr>
+        <w:tabs>
+          <w:tab w:val="left" w:pos="1701"/>
+          <w:tab w:val="left" w:pos="2977"/>
+        </w:tabs>
+        <w:ind w:left="1701" w:hanging="1701"/>
+        <w:rPr>
+          <w:sz w:val="28"/>
+          <w:szCs w:val="28"/>
+          <w:u w:val="single"/>
+        </w:rPr>
+      </w:pPr>
+      <w:r>
+        <w:rPr>
+          <w:sz w:val="28"/>
+          <w:szCs w:val="28"/>
+        </w:rPr>
+        <w:t xml:space="preserve">Выпускник: </w:t>
+      </w:r>
+      <w:r>
+        <w:rPr>
+          <w:sz w:val="28"/>
+          <w:szCs w:val="28"/>
+        </w:rPr>
+        <w:tab/>
+      </w:r>
+      <w:r>
+        <w:rPr>
+          <w:sz w:val="28"/>
+          <w:szCs w:val="28"/>
+        </w:rPr>
+        <w:t>Фамилия</w:t>
+      </w:r>
+      <w:r>
+        <w:rPr>
+          <w:sz w:val="28"/>
+          <w:szCs w:val="28"/>
+        </w:rPr>
+        <w:tab/>
+      </w:r>
+      <w:r>
+        <w:rPr>
+          <w:sz w:val="28"/>
+          <w:szCs w:val="28"/>
+          <w:u w:val="single"/>
+        </w:rPr>
+        <w:t>Лобанова</w:t>
+      </w:r>
+      <w:r>
+        <w:rPr>
+          <w:sz w:val="28"/>
+          <w:szCs w:val="28"/>
+          <w:u w:val="single"/>
+        </w:rPr>
+        <w:tab/>
+      </w:r>
+      <w:r>
+        <w:rPr>
+          <w:sz w:val="28"/>
+          <w:szCs w:val="28"/>
+          <w:u w:val="single"/>
+        </w:rPr>
+        <w:tab/>
+      </w:r>
+      <w:r>
+        <w:rPr>
+          <w:sz w:val="28"/>
+          <w:szCs w:val="28"/>
+          <w:u w:val="single"/>
+        </w:rPr>
+        <w:tab/>
+      </w:r>
+      <w:r>
+        <w:rPr>
+          <w:sz w:val="28"/>
+          <w:szCs w:val="28"/>
+          <w:u w:val="single"/>
+        </w:rPr>
+        <w:tab/>
+      </w:r>
+    </w:p>
+    <w:p>
+      <w:pPr>
+        <w:tabs>
+          <w:tab w:val="left" w:pos="1701"/>
+          <w:tab w:val="left" w:pos="2977"/>
+        </w:tabs>
+        <w:ind w:left="1701" w:hanging="1701"/>
+        <w:rPr>
+          <w:sz w:val="28"/>
+          <w:szCs w:val="28"/>
+        </w:rPr>
+      </w:pPr>
+      <w:r>
+        <w:rPr>
+          <w:sz w:val="28"/>
+          <w:szCs w:val="28"/>
+        </w:rPr>
+        <w:tab/>
+        <w:t>И</w:t>
+      </w:r>
+      <w:r>
+        <w:rPr>
+          <w:sz w:val="28"/>
+          <w:szCs w:val="28"/>
+        </w:rPr>
+        <w:t>мя</w:t>
+      </w:r>
+      <w:r>
+        <w:rPr>
+          <w:sz w:val="28"/>
+          <w:szCs w:val="28"/>
+        </w:rPr>
+        <w:tab/>
+      </w:r>
+      <w:r>
+        <w:rPr>
+          <w:sz w:val="28"/>
+          <w:szCs w:val="28"/>
+          <w:u w:val="single"/>
+        </w:rPr>
+        <w:t>Венера</w:t>
+      </w:r>
+      <w:r>
+        <w:rPr>
+          <w:sz w:val="28"/>
+          <w:szCs w:val="28"/>
+          <w:u w:val="single"/>
+        </w:rPr>
+        <w:tab/>
+      </w:r>
+      <w:r>
+        <w:rPr>
+          <w:sz w:val="28"/>
+          <w:szCs w:val="28"/>
+          <w:u w:val="single"/>
+        </w:rPr>
+        <w:tab/>
+      </w:r>
+      <w:r>
+        <w:rPr>
+          <w:sz w:val="28"/>
+          <w:szCs w:val="28"/>
+          <w:u w:val="single"/>
+        </w:rPr>
+        <w:tab/>
+      </w:r>
+      <w:r>
+        <w:rPr>
+          <w:sz w:val="28"/>
+          <w:szCs w:val="28"/>
+          <w:u w:val="single"/>
+        </w:rPr>
+        <w:tab/>
+      </w:r>
+    </w:p>
+    <w:p>
+      <w:pPr>
+        <w:tabs>
+          <w:tab w:val="left" w:pos="1701"/>
+          <w:tab w:val="left" w:pos="2977"/>
+        </w:tabs>
+        <w:ind w:left="1701" w:hanging="1701"/>
+        <w:rPr>
+          <w:sz w:val="28"/>
+          <w:szCs w:val="28"/>
+        </w:rPr>
+      </w:pPr>
+      <w:r>
+        <w:rPr>
+          <w:sz w:val="28"/>
+          <w:szCs w:val="28"/>
+        </w:rPr>
+        <w:tab/>
+      </w:r>
+      <w:r>
+        <w:rPr>
+          <w:sz w:val="28"/>
+          <w:szCs w:val="28"/>
+        </w:rPr>
+        <w:t>Отчество</w:t>
+      </w:r>
+      <w:r>
+        <w:rPr>
+          <w:sz w:val="28"/>
+          <w:szCs w:val="28"/>
+        </w:rPr>
+        <w:tab/>
+      </w:r>
+      <w:r>
+        <w:rPr>
+          <w:sz w:val="28"/>
+          <w:szCs w:val="28"/>
+          <w:u w:val="single"/>
+        </w:rPr>
+        <w:t>Алексеевна</w:t>
+      </w:r>
+      <w:r>
+        <w:rPr>
+          <w:sz w:val="28"/>
+          <w:szCs w:val="28"/>
+          <w:u w:val="single"/>
+        </w:rPr>
+        <w:tab/>
+      </w:r>
+      <w:r>
+        <w:rPr>
+          <w:sz w:val="28"/>
+          <w:szCs w:val="28"/>
+          <w:u w:val="single"/>
+        </w:rPr>
+        <w:tab/>
+      </w:r>
+      <w:r>
+        <w:rPr>
+          <w:sz w:val="28"/>
+          <w:szCs w:val="28"/>
+          <w:u w:val="single"/>
+        </w:rPr>
+        <w:tab/>
+      </w:r>
+    </w:p>
+    <w:p>
+      <w:pPr>
+        <w:rPr>
+          <w:sz w:val="28"/>
+          <w:szCs w:val="28"/>
+        </w:rPr>
+      </w:pPr>
+    </w:p>
+    <w:p>
+      <w:pPr>
+        <w:tabs>
+          <w:tab w:val="right" w:pos="9781"/>
+        </w:tabs>
+        <w:rPr>
+          <w:sz w:val="28"/>
+          <w:u w:val="single"/>
+        </w:rPr>
+      </w:pPr>
+      <w:r>
+        <w:rPr>
+          <w:sz w:val="28"/>
+          <w:szCs w:val="28"/>
+        </w:rPr>
+        <w:t>Тема ВКР</w:t>
+      </w:r>
+      <w:r>
+        <w:rPr>
+          <w:sz w:val="28"/>
+          <w:szCs w:val="28"/>
+        </w:rPr>
+        <w:t xml:space="preserve"> </w:t>
+      </w:r>
+      <w:r>
+        <w:rPr>
+          <w:sz w:val="28"/>
+          <w:u w:val="single"/>
+        </w:rPr>
+        <w:t>Разработка информационной системы «Личный кабинет</w:t>
+      </w:r>
+      <w:r>
+        <w:rPr>
+          <w:sz w:val="28"/>
+          <w:u w:val="single"/>
+        </w:rPr>
+        <w:t xml:space="preserve"> </w:t>
+      </w:r>
+      <w:r>
+        <w:rPr>
+          <w:sz w:val="28"/>
+          <w:u w:val="single"/>
+        </w:rPr>
+        <w:t>для</w:t>
+      </w:r>
+      <w:r>
+        <w:rPr>
+          <w:sz w:val="28"/>
+          <w:u w:val="single"/>
+        </w:rPr>
+        <w:tab/>
+      </w:r>
+    </w:p>
+    <w:p>
+      <w:pPr>
+        <w:tabs>
+          <w:tab w:val="right" w:pos="9781"/>
+        </w:tabs>
+        <w:rPr>
+          <w:sz w:val="28"/>
+          <w:szCs w:val="28"/>
+        </w:rPr>
+      </w:pPr>
+      <w:r>
+        <w:rPr>
+          <w:sz w:val="28"/>
+          <w:u w:val="single"/>
+        </w:rPr>
+        <w:t xml:space="preserve"> АНО ДПО «</w:t>
+      </w:r>
+      <w:proofErr w:type="spellStart"/>
+      <w:r>
+        <w:rPr>
+          <w:sz w:val="28"/>
+          <w:u w:val="single"/>
+        </w:rPr>
+        <w:t>Инфосфера</w:t>
+      </w:r>
+      <w:proofErr w:type="spellEnd"/>
+      <w:r>
+        <w:rPr>
+          <w:sz w:val="28"/>
+          <w:u w:val="single"/>
+        </w:rPr>
+        <w:t>»</w:t>
+      </w:r>
+      <w:r>
+        <w:rPr>
+          <w:u w:val="single"/>
+        </w:rPr>
+        <w:tab/>
+      </w:r>
+    </w:p>
+    <w:p>
+      <w:pPr>
+        <w:tabs>
+          <w:tab w:val="right" w:pos="9781"/>
+        </w:tabs>
+        <w:rPr>
+          <w:u w:val="single"/>
+        </w:rPr>
+      </w:pPr>
+      <w:r>
+        <w:rPr>
+          <w:u w:val="single"/>
+        </w:rPr>
+        <w:tab/>
+      </w:r>
+    </w:p>
+    <w:p>
+      <w:pPr>
+        <w:tabs>
+          <w:tab w:val="right" w:pos="9781"/>
+        </w:tabs>
+        <w:rPr>
+          <w:u w:val="single"/>
+        </w:rPr>
+      </w:pPr>
+      <w:r>
+        <w:rPr>
+          <w:u w:val="single"/>
+        </w:rPr>
+        <w:tab/>
+      </w:r>
+    </w:p>
+    <w:p>
+      <w:pPr>
+        <w:spacing w:line="360" w:lineRule="auto"/>
+        <w:rPr>
+          <w:sz w:val="16"/>
+          <w:szCs w:val="16"/>
+        </w:rPr>
+      </w:pPr>
+    </w:p>
+    <w:p>
+      <w:pPr>
+        <w:tabs>
+          <w:tab w:val="right" w:pos="9781"/>
+        </w:tabs>
+        <w:spacing w:line="360" w:lineRule="auto"/>
+        <w:rPr>
+          <w:sz w:val="28"/>
+          <w:szCs w:val="28"/>
+          <w:u w:val="single"/>
+        </w:rPr>
+      </w:pPr>
+      <w:r>
+        <w:rPr>
+          <w:sz w:val="28"/>
+          <w:szCs w:val="28"/>
+        </w:rPr>
+        <w:t>Кафедра</w:t>
+      </w:r>
+      <w:r>
+        <w:rPr>
+          <w:sz w:val="28"/>
+          <w:szCs w:val="28"/>
+        </w:rPr>
+        <w:t xml:space="preserve"> </w:t>
+      </w:r>
+      <w:r>
+        <w:rPr>
+          <w:sz w:val="28"/>
+          <w:szCs w:val="28"/>
+          <w:u w:val="single"/>
+        </w:rPr>
+        <w:t xml:space="preserve">         Инф</w:t>
+      </w:r>
+      <w:r>
+        <w:rPr>
+          <w:sz w:val="28"/>
+          <w:szCs w:val="28"/>
+          <w:u w:val="single"/>
+        </w:rPr>
+        <w:t>ормационных систем в экономике</w:t>
+      </w:r>
+      <w:r>
+        <w:rPr>
+          <w:sz w:val="28"/>
+          <w:szCs w:val="28"/>
+          <w:u w:val="single"/>
+        </w:rPr>
+        <w:tab/>
+      </w:r>
+    </w:p>
+    <w:p>
+      <w:pPr>
+        <w:tabs>
+          <w:tab w:val="right" w:pos="9781"/>
+        </w:tabs>
+        <w:rPr>
+          <w:u w:val="single"/>
+        </w:rPr>
+      </w:pPr>
+      <w:r>
+        <w:rPr>
+          <w:sz w:val="28"/>
+          <w:szCs w:val="28"/>
+        </w:rPr>
+        <w:t>Заведующий кафедрой</w:t>
+      </w:r>
+      <w:r>
+        <w:rPr>
+          <w:sz w:val="28"/>
+          <w:szCs w:val="28"/>
+        </w:rPr>
+        <w:t xml:space="preserve"> </w:t>
+      </w:r>
+      <w:r>
+        <w:rPr>
+          <w:sz w:val="28"/>
+          <w:szCs w:val="28"/>
+          <w:u w:val="single"/>
+        </w:rPr>
+        <w:t xml:space="preserve">           </w:t>
+      </w:r>
+      <w:proofErr w:type="spellStart"/>
+      <w:r>
+        <w:rPr>
+          <w:sz w:val="28"/>
+          <w:szCs w:val="28"/>
+          <w:u w:val="single"/>
+        </w:rPr>
+        <w:t>Уразаева</w:t>
+      </w:r>
+      <w:proofErr w:type="spellEnd"/>
+      <w:r>
+        <w:rPr>
+          <w:sz w:val="28"/>
+          <w:szCs w:val="28"/>
+          <w:u w:val="single"/>
+        </w:rPr>
+        <w:t xml:space="preserve"> Т. А., к.э.н., доц.</w:t>
+      </w:r>
+      <w:r>
+        <w:rPr>
+          <w:sz w:val="28"/>
+          <w:szCs w:val="28"/>
+          <w:u w:val="single"/>
+        </w:rPr>
+        <w:tab/>
+      </w:r>
+    </w:p>
+    <w:p>
+      <w:pPr>
+        <w:spacing w:line="360" w:lineRule="auto"/>
+        <w:ind w:left="2835"/>
+        <w:jc w:val="center"/>
+        <w:rPr>
+          <w:sz w:val="20"/>
+          <w:szCs w:val="20"/>
+        </w:rPr>
+      </w:pPr>
+      <w:r>
+        <w:rPr>
+          <w:sz w:val="20"/>
+          <w:szCs w:val="20"/>
+        </w:rPr>
+        <w:t>(</w:t>
+      </w:r>
+      <w:proofErr w:type="spellStart"/>
+      <w:r>
+        <w:rPr>
+          <w:sz w:val="20"/>
+          <w:szCs w:val="20"/>
+        </w:rPr>
+        <w:t>ф.и.о.</w:t>
+      </w:r>
+      <w:proofErr w:type="spellEnd"/>
+      <w:r>
+        <w:rPr>
+          <w:sz w:val="20"/>
+          <w:szCs w:val="20"/>
+        </w:rPr>
+        <w:t xml:space="preserve"> уч. степень, звание, должность</w:t>
+      </w:r>
+      <w:r>
+        <w:rPr>
+          <w:sz w:val="20"/>
+          <w:szCs w:val="20"/>
+        </w:rPr>
+        <w:t>, подпись</w:t>
+      </w:r>
+      <w:r>
+        <w:rPr>
+          <w:sz w:val="20"/>
+          <w:szCs w:val="20"/>
+        </w:rPr>
+        <w:t>)</w:t>
+      </w:r>
+    </w:p>
+    <w:p>
+      <w:pPr>
+        <w:tabs>
+          <w:tab w:val="right" w:pos="9781"/>
+        </w:tabs>
+        <w:rPr>
+          <w:u w:val="single"/>
+        </w:rPr>
+      </w:pPr>
+      <w:r>
+        <w:rPr>
+          <w:sz w:val="28"/>
+          <w:szCs w:val="28"/>
+        </w:rPr>
+        <w:t>Руководитель</w:t>
+      </w:r>
+      <w:r>
+        <w:t xml:space="preserve"> </w:t>
+      </w:r>
+      <w:r>
+        <w:rPr>
+          <w:u w:val="single"/>
+        </w:rPr>
+        <w:t xml:space="preserve">                  </w:t>
+      </w:r>
+      <w:r>
+        <w:rPr>
+          <w:sz w:val="28"/>
+          <w:u w:val="single"/>
+        </w:rPr>
+        <w:t>Иванов О.Е., к.э.н., доц.</w:t>
+      </w:r>
+      <w:r>
+        <w:rPr>
+          <w:u w:val="single"/>
+        </w:rPr>
+        <w:tab/>
+      </w:r>
+      <w:bookmarkStart w:id="3" w:name="_GoBack"/>
+      <w:bookmarkEnd w:id="3"/>
+    </w:p>
+    <w:p>
+      <w:pPr>
+        <w:ind w:left="2835"/>
+        <w:jc w:val="center"/>
+        <w:rPr>
+          <w:sz w:val="20"/>
+          <w:szCs w:val="20"/>
+        </w:rPr>
+      </w:pPr>
+      <w:r>
+        <w:rPr>
+          <w:sz w:val="20"/>
+          <w:szCs w:val="20"/>
+        </w:rPr>
+        <w:t>(</w:t>
+      </w:r>
+      <w:proofErr w:type="spellStart"/>
+      <w:r>
+        <w:rPr>
+          <w:sz w:val="20"/>
+          <w:szCs w:val="20"/>
+        </w:rPr>
+        <w:t>ф.и.о.</w:t>
+      </w:r>
+      <w:proofErr w:type="spellEnd"/>
+      <w:r>
+        <w:rPr>
+          <w:sz w:val="20"/>
+          <w:szCs w:val="20"/>
+        </w:rPr>
+        <w:t xml:space="preserve"> уч. степень, звание, должность</w:t>
+      </w:r>
+      <w:r>
+        <w:rPr>
+          <w:sz w:val="20"/>
+          <w:szCs w:val="20"/>
+        </w:rPr>
+        <w:t>, подпись</w:t>
+      </w:r>
+      <w:r>
+        <w:rPr>
+          <w:sz w:val="20"/>
+          <w:szCs w:val="20"/>
+        </w:rPr>
+        <w:t>)</w:t>
+      </w:r>
+    </w:p>
+    <w:p>
+      <w:pPr>
+        <w:tabs>
+          <w:tab w:val="right" w:pos="9781"/>
+        </w:tabs>
+        <w:rPr>
+          <w:u w:val="single"/>
+        </w:rPr>
+      </w:pPr>
+      <w:r>
+        <w:rPr>
+          <w:sz w:val="28"/>
+          <w:szCs w:val="28"/>
+        </w:rPr>
+        <w:t>Консультанты</w:t>
+      </w:r>
+      <w:r>
+        <w:rPr>
+          <w:sz w:val="28"/>
+          <w:szCs w:val="28"/>
+        </w:rPr>
+        <w:t xml:space="preserve"> </w:t>
+      </w:r>
+      <w:r>
+        <w:rPr>
+          <w:sz w:val="28"/>
+          <w:szCs w:val="28"/>
+          <w:u w:val="single"/>
+        </w:rPr>
+        <w:tab/>
+      </w:r>
+    </w:p>
+    <w:p>
+      <w:pPr>
+        <w:ind w:left="2835"/>
+        <w:jc w:val="center"/>
+        <w:rPr>
+          <w:sz w:val="20"/>
+          <w:szCs w:val="20"/>
+        </w:rPr>
+      </w:pPr>
+      <w:r>
+        <w:rPr>
+          <w:sz w:val="20"/>
+          <w:szCs w:val="20"/>
+        </w:rPr>
+        <w:t>(</w:t>
+      </w:r>
+      <w:proofErr w:type="spellStart"/>
+      <w:r>
+        <w:rPr>
+          <w:sz w:val="20"/>
+          <w:szCs w:val="20"/>
+        </w:rPr>
+        <w:t>ф.и.о.</w:t>
+      </w:r>
+      <w:proofErr w:type="spellEnd"/>
+      <w:r>
+        <w:rPr>
+          <w:sz w:val="20"/>
+          <w:szCs w:val="20"/>
+        </w:rPr>
+        <w:t xml:space="preserve"> уч. степень, звание, должность</w:t>
+      </w:r>
+      <w:r>
+        <w:rPr>
+          <w:sz w:val="20"/>
+          <w:szCs w:val="20"/>
+        </w:rPr>
+        <w:t>, подпись</w:t>
+      </w:r>
+      <w:r>
+        <w:rPr>
+          <w:sz w:val="20"/>
+          <w:szCs w:val="20"/>
+        </w:rPr>
+        <w:t>)</w:t>
+      </w:r>
+    </w:p>
+    <w:p>
+      <w:pPr>
+        <w:tabs>
+          <w:tab w:val="right" w:pos="9781"/>
+        </w:tabs>
+        <w:rPr>
+          <w:u w:val="single"/>
+        </w:rPr>
+      </w:pPr>
+      <w:r>
+        <w:rPr>
+          <w:u w:val="single"/>
+        </w:rPr>
+        <w:tab/>
+      </w:r>
+    </w:p>
+    <w:p>
+      <w:pPr>
+        <w:tabs>
+          <w:tab w:val="right" w:pos="9781"/>
+        </w:tabs>
+        <w:rPr>
+          <w:sz w:val="28"/>
+          <w:szCs w:val="28"/>
+          <w:u w:val="single"/>
+        </w:rPr>
+      </w:pPr>
+      <w:r>
+        <w:rPr>
+          <w:sz w:val="28"/>
+          <w:szCs w:val="28"/>
+          <w:u w:val="single"/>
+        </w:rPr>
+        <w:tab/>
+      </w:r>
+    </w:p>
+    <w:p>
+      <w:pPr>
+        <w:rPr>
+          <w:spacing w:val="-20"/>
+          <w:sz w:val="28"/>
+          <w:szCs w:val="28"/>
+        </w:rPr>
+      </w:pPr>
+    </w:p>
+    <w:p>
+      <w:pPr>
+        <w:tabs>
+          <w:tab w:val="left" w:pos="5387"/>
+          <w:tab w:val="right" w:pos="9781"/>
+        </w:tabs>
+        <w:rPr>
+          <w:sz w:val="28"/>
+          <w:szCs w:val="28"/>
+          <w:u w:val="single"/>
+        </w:rPr>
+      </w:pPr>
+      <w:r>
+        <w:rPr>
+          <w:sz w:val="28"/>
+          <w:szCs w:val="28"/>
+        </w:rPr>
+        <w:t>№ приказа о</w:t>
+      </w:r>
+      <w:r>
+        <w:rPr>
+          <w:sz w:val="28"/>
+          <w:szCs w:val="28"/>
+        </w:rPr>
+        <w:t>б</w:t>
+      </w:r>
+      <w:r>
+        <w:rPr>
+          <w:sz w:val="28"/>
+          <w:szCs w:val="28"/>
+        </w:rPr>
+        <w:t xml:space="preserve"> </w:t>
+      </w:r>
+      <w:r>
+        <w:rPr>
+          <w:sz w:val="28"/>
+          <w:szCs w:val="28"/>
+        </w:rPr>
+        <w:t>утверждении темы ВКР</w:t>
+      </w:r>
+      <w:r>
+        <w:rPr>
+          <w:sz w:val="28"/>
+          <w:szCs w:val="28"/>
+        </w:rPr>
+        <w:tab/>
+      </w:r>
+      <w:r>
+        <w:rPr>
+          <w:sz w:val="28"/>
+          <w:szCs w:val="28"/>
+          <w:u w:val="single"/>
+        </w:rPr>
+        <w:t xml:space="preserve">        9</w:t>
+      </w:r>
+      <w:r>
+        <w:rPr>
+          <w:sz w:val="28"/>
+          <w:szCs w:val="28"/>
+          <w:u w:val="single"/>
+        </w:rPr>
+        <w:t>475-ЛС от 20.11.2018</w:t>
+      </w:r>
+      <w:r>
+        <w:rPr>
+          <w:sz w:val="28"/>
+          <w:szCs w:val="28"/>
+          <w:u w:val="single"/>
+        </w:rPr>
+        <w:tab/>
+      </w:r>
+    </w:p>
+    <w:p>
+      <w:pPr>
+        <w:tabs>
+          <w:tab w:val="left" w:pos="5387"/>
+          <w:tab w:val="right" w:pos="9781"/>
+        </w:tabs>
+        <w:ind w:left="709"/>
+        <w:rPr>
+          <w:sz w:val="28"/>
+          <w:szCs w:val="28"/>
+          <w:u w:val="single"/>
+        </w:rPr>
+      </w:pPr>
+      <w:r>
+        <w:rPr>
+          <w:sz w:val="28"/>
+          <w:szCs w:val="28"/>
+        </w:rPr>
+        <w:t>ВКР начата</w:t>
+      </w:r>
+      <w:r>
+        <w:rPr>
+          <w:sz w:val="28"/>
+          <w:szCs w:val="28"/>
+        </w:rPr>
+        <w:tab/>
+      </w:r>
+      <w:r>
+        <w:rPr>
+          <w:sz w:val="28"/>
+          <w:szCs w:val="28"/>
+          <w:u w:val="single"/>
+        </w:rPr>
+        <w:t xml:space="preserve">            08.04.2019</w:t>
+      </w:r>
+      <w:r>
+        <w:rPr>
+          <w:sz w:val="28"/>
+          <w:szCs w:val="28"/>
+          <w:u w:val="single"/>
+        </w:rPr>
+        <w:tab/>
+      </w:r>
+    </w:p>
+    <w:p>
+      <w:pPr>
+        <w:tabs>
+          <w:tab w:val="left" w:pos="5387"/>
+          <w:tab w:val="right" w:pos="9781"/>
+        </w:tabs>
+        <w:ind w:left="709"/>
+        <w:rPr>
+          <w:sz w:val="28"/>
+          <w:szCs w:val="28"/>
+          <w:u w:val="single"/>
+        </w:rPr>
+      </w:pPr>
+      <w:r>
+        <w:rPr>
+          <w:sz w:val="28"/>
+          <w:szCs w:val="28"/>
+        </w:rPr>
+        <w:t>ВКР закончена</w:t>
+      </w:r>
+      <w:r>
+        <w:rPr>
+          <w:sz w:val="28"/>
+          <w:szCs w:val="28"/>
+        </w:rPr>
+        <w:tab/>
+      </w:r>
+      <w:r>
+        <w:rPr>
+          <w:sz w:val="28"/>
+          <w:szCs w:val="28"/>
+          <w:u w:val="single"/>
+        </w:rPr>
+        <w:t xml:space="preserve">            19.05.2019</w:t>
+      </w:r>
+      <w:r>
+        <w:rPr>
+          <w:sz w:val="28"/>
+          <w:szCs w:val="28"/>
+          <w:u w:val="single"/>
+        </w:rPr>
+        <w:tab/>
+      </w:r>
+    </w:p>
+    <w:p>
+      <w:pPr>
+        <w:tabs>
+          <w:tab w:val="left" w:pos="5387"/>
+          <w:tab w:val="right" w:pos="9781"/>
+        </w:tabs>
+        <w:rPr>
+          <w:sz w:val="28"/>
+          <w:szCs w:val="28"/>
+          <w:u w:val="single"/>
+        </w:rPr>
+      </w:pPr>
+      <w:proofErr w:type="gramStart"/>
+      <w:r>
+        <w:rPr>
+          <w:sz w:val="28"/>
+          <w:szCs w:val="28"/>
+        </w:rPr>
+        <w:t xml:space="preserve">№  </w:t>
+      </w:r>
+      <w:r>
+        <w:rPr>
+          <w:sz w:val="28"/>
+          <w:szCs w:val="28"/>
+        </w:rPr>
+        <w:t>приказа</w:t>
+      </w:r>
+      <w:proofErr w:type="gramEnd"/>
+      <w:r>
+        <w:rPr>
+          <w:sz w:val="28"/>
+          <w:szCs w:val="28"/>
+        </w:rPr>
+        <w:t xml:space="preserve"> о допуске к защите</w:t>
+      </w:r>
+      <w:r>
+        <w:rPr>
+          <w:sz w:val="28"/>
+          <w:szCs w:val="28"/>
+        </w:rPr>
+        <w:t xml:space="preserve"> ВКР</w:t>
+      </w:r>
+      <w:r>
+        <w:rPr>
+          <w:sz w:val="28"/>
+          <w:szCs w:val="28"/>
+        </w:rPr>
+        <w:tab/>
+      </w:r>
+      <w:r>
+        <w:rPr>
+          <w:sz w:val="28"/>
+          <w:szCs w:val="28"/>
+          <w:u w:val="single"/>
+        </w:rPr>
+        <w:t xml:space="preserve">        4618-ЛС от 14.06.201</w:t>
+      </w:r>
+      <w:r>
+        <w:rPr>
+          <w:sz w:val="28"/>
+          <w:szCs w:val="28"/>
+          <w:u w:val="single"/>
+        </w:rPr>
+        <w:t>9</w:t>
+      </w:r>
+      <w:r>
+        <w:rPr>
+          <w:sz w:val="28"/>
+          <w:szCs w:val="28"/>
+          <w:u w:val="single"/>
+        </w:rPr>
+        <w:tab/>
+      </w:r>
+    </w:p>
+    <w:p>
+      <w:pPr>
+        <w:tabs>
+          <w:tab w:val="right" w:pos="9781"/>
+        </w:tabs>
+        <w:rPr>
+          <w:u w:val="single"/>
+        </w:rPr>
+      </w:pPr>
+      <w:r>
+        <w:rPr>
+          <w:sz w:val="28"/>
+          <w:szCs w:val="28"/>
+        </w:rPr>
+        <w:t>Оценка Государственной экзаменационной комиссии по защите</w:t>
+      </w:r>
+      <w:r>
+        <w:rPr>
+          <w:sz w:val="28"/>
+          <w:szCs w:val="28"/>
+        </w:rPr>
+        <w:t xml:space="preserve"> </w:t>
+      </w:r>
+      <w:r>
+        <w:rPr>
+          <w:sz w:val="28"/>
+          <w:szCs w:val="28"/>
+          <w:u w:val="single"/>
+        </w:rPr>
+        <w:tab/>
+      </w:r>
+    </w:p>
+    <w:p/>
+    <w:p/>
+    <w:p>
+      <w:pPr>
+        <w:ind w:left="709"/>
+        <w:rPr>
+          <w:sz w:val="28"/>
+          <w:szCs w:val="28"/>
+        </w:rPr>
+      </w:pPr>
+      <w:r>
+        <w:rPr>
+          <w:sz w:val="28"/>
+          <w:szCs w:val="28"/>
+        </w:rPr>
+        <w:t>Декан факультета</w:t>
+      </w:r>
+      <w:r>
+        <w:rPr>
+          <w:sz w:val="28"/>
+          <w:szCs w:val="28"/>
+        </w:rPr>
+        <w:t xml:space="preserve"> </w:t>
+      </w:r>
+    </w:p>
+    <w:p>
+      <w:pPr>
+        <w:tabs>
+          <w:tab w:val="left" w:leader="underscore" w:pos="6804"/>
+        </w:tabs>
+        <w:ind w:firstLine="709"/>
+        <w:rPr>
+          <w:sz w:val="28"/>
+          <w:szCs w:val="28"/>
+        </w:rPr>
+      </w:pPr>
+      <w:r>
+        <w:rPr>
+          <w:sz w:val="28"/>
+          <w:szCs w:val="28"/>
+        </w:rPr>
+        <w:t>(Директор института)</w:t>
+      </w:r>
+      <w:r>
+        <w:rPr>
+          <w:sz w:val="28"/>
+          <w:szCs w:val="28"/>
+        </w:rPr>
+        <w:t xml:space="preserve"> </w:t>
+      </w:r>
+      <w:r>
+        <w:rPr>
+          <w:sz w:val="28"/>
+          <w:szCs w:val="28"/>
+        </w:rPr>
+        <w:tab/>
+      </w:r>
+      <w:r>
+        <w:rPr>
+          <w:sz w:val="28"/>
+          <w:szCs w:val="28"/>
+        </w:rPr>
+        <w:t xml:space="preserve"> (_________________)</w:t>
+      </w:r>
+    </w:p>
+    <w:p>
+      <w:pPr>
+        <w:ind w:left="709"/>
+        <w:rPr>
+          <w:sz w:val="28"/>
+          <w:szCs w:val="28"/>
+        </w:rPr>
+      </w:pPr>
+      <w:r>
+        <w:rPr>
+          <w:sz w:val="28"/>
+          <w:szCs w:val="28"/>
+        </w:rPr>
+        <w:t>Секретарь Государственной</w:t>
+      </w:r>
+      <w:r>
+        <w:rPr>
+          <w:sz w:val="28"/>
+          <w:szCs w:val="28"/>
+        </w:rPr>
+        <w:t xml:space="preserve"> </w:t>
+      </w:r>
+    </w:p>
+    <w:p>
+      <w:pPr>
+        <w:tabs>
+          <w:tab w:val="left" w:leader="underscore" w:pos="6804"/>
+        </w:tabs>
+        <w:ind w:left="709"/>
+        <w:rPr>
+          <w:sz w:val="28"/>
+          <w:szCs w:val="28"/>
+        </w:rPr>
+      </w:pPr>
+      <w:r>
+        <w:rPr>
+          <w:sz w:val="28"/>
+          <w:szCs w:val="28"/>
+        </w:rPr>
+        <w:t>э</w:t>
+      </w:r>
+      <w:r>
+        <w:rPr>
+          <w:sz w:val="28"/>
+          <w:szCs w:val="28"/>
+        </w:rPr>
+        <w:t>кзаменационной комиссии</w:t>
+      </w:r>
+      <w:r>
+        <w:rPr>
+          <w:sz w:val="28"/>
+          <w:szCs w:val="28"/>
+        </w:rPr>
+        <w:t xml:space="preserve"> </w:t>
+      </w:r>
+      <w:r>
+        <w:rPr>
+          <w:sz w:val="28"/>
+          <w:szCs w:val="28"/>
+        </w:rPr>
+        <w:tab/>
+      </w:r>
+      <w:r>
+        <w:rPr>
+          <w:sz w:val="28"/>
+          <w:szCs w:val="28"/>
+        </w:rPr>
+        <w:t xml:space="preserve"> (_________________)</w:t>
+      </w:r>
+    </w:p>
+    <w:p/>
+    <w:p>
+      <w:pPr>
+        <w:jc w:val="center"/>
+      </w:pPr>
+      <w:r>
+        <w:t>«____</w:t>
+      </w:r>
+      <w:proofErr w:type="gramStart"/>
+      <w:r>
+        <w:t>_»_</w:t>
+      </w:r>
+      <w:proofErr w:type="gramEnd"/>
+      <w:r>
+        <w:t>__________________________201__г.</w:t>
+      </w:r>
+    </w:p>
     <w:sdt>
       <w:sdtPr>
         <w:rPr>
@@ -2509,8 +3926,8 @@
           <w:color w:val="auto"/>
         </w:rPr>
       </w:pPr>
-      <w:bookmarkStart w:id="3" w:name="_Toc11702162"/>
-      <w:bookmarkEnd w:id="0"/>
+      <w:bookmarkStart w:id="4" w:name="_Toc11702162"/>
+      <w:bookmarkEnd w:id="2"/>
       <w:r>
         <w:rPr>
           <w:color w:val="auto"/>
@@ -2518,7 +3935,7 @@
         <w:lastRenderedPageBreak/>
         <w:t>ВВЕДЕНИЕ</w:t>
       </w:r>
-      <w:bookmarkEnd w:id="3"/>
+      <w:bookmarkEnd w:id="4"/>
     </w:p>
     <w:p>
       <w:pPr>
@@ -3990,8 +5407,8 @@
           <w:color w:val="auto"/>
         </w:rPr>
       </w:pPr>
-      <w:bookmarkStart w:id="4" w:name="_Toc4689128"/>
-      <w:bookmarkStart w:id="5" w:name="_Toc11702163"/>
+      <w:bookmarkStart w:id="5" w:name="_Toc4689128"/>
+      <w:bookmarkStart w:id="6" w:name="_Toc11702163"/>
       <w:r>
         <w:rPr>
           <w:color w:val="auto"/>
@@ -3999,9 +5416,9 @@
         <w:lastRenderedPageBreak/>
         <w:t>АНАЛИЗ ДЕЯТЕЛЬНОСТИ ООО «РИЧМЕДИА» И ФОРМИРОВАНИЕ ТРЕБОВАНИЙ К ИНФОРМАЦИОННОЙ СИСТЕМЕ</w:t>
       </w:r>
-      <w:bookmarkEnd w:id="2"/>
-      <w:bookmarkEnd w:id="4"/>
+      <w:bookmarkEnd w:id="0"/>
       <w:bookmarkEnd w:id="5"/>
+      <w:bookmarkEnd w:id="6"/>
     </w:p>
     <w:p>
       <w:pPr>
@@ -4011,9 +5428,9 @@
           <w:color w:val="auto"/>
         </w:rPr>
       </w:pPr>
-      <w:bookmarkStart w:id="6" w:name="_Toc510562201"/>
-      <w:bookmarkStart w:id="7" w:name="_Toc4689129"/>
-      <w:bookmarkStart w:id="8" w:name="_Toc11702164"/>
+      <w:bookmarkStart w:id="7" w:name="_Toc510562201"/>
+      <w:bookmarkStart w:id="8" w:name="_Toc4689129"/>
+      <w:bookmarkStart w:id="9" w:name="_Toc11702164"/>
       <w:r>
         <w:rPr>
           <w:color w:val="auto"/>
@@ -4040,9 +5457,9 @@
         </w:rPr>
         <w:t>»</w:t>
       </w:r>
-      <w:bookmarkEnd w:id="6"/>
       <w:bookmarkEnd w:id="7"/>
       <w:bookmarkEnd w:id="8"/>
+      <w:bookmarkEnd w:id="9"/>
     </w:p>
     <w:p>
       <w:pPr>
@@ -4060,9 +5477,9 @@
           <w:szCs w:val="28"/>
         </w:rPr>
       </w:pPr>
-      <w:bookmarkStart w:id="9" w:name="_Toc510562202"/>
-      <w:bookmarkStart w:id="10" w:name="_Toc4689130"/>
-      <w:bookmarkStart w:id="11" w:name="_Toc11702165"/>
+      <w:bookmarkStart w:id="10" w:name="_Toc510562202"/>
+      <w:bookmarkStart w:id="11" w:name="_Toc4689130"/>
+      <w:bookmarkStart w:id="12" w:name="_Toc11702165"/>
       <w:r>
         <w:rPr>
           <w:rFonts w:ascii="Times New Roman" w:hAnsi="Times New Roman" w:cs="Times New Roman"/>
@@ -4092,9 +5509,9 @@
         </w:rPr>
         <w:t>»</w:t>
       </w:r>
-      <w:bookmarkEnd w:id="9"/>
       <w:bookmarkEnd w:id="10"/>
       <w:bookmarkEnd w:id="11"/>
+      <w:bookmarkEnd w:id="12"/>
     </w:p>
     <w:p>
       <w:pPr>
@@ -4947,9 +6364,9 @@
           <w:szCs w:val="28"/>
         </w:rPr>
       </w:pPr>
-      <w:bookmarkStart w:id="12" w:name="_Toc510562203"/>
-      <w:bookmarkStart w:id="13" w:name="_Toc4689131"/>
-      <w:bookmarkStart w:id="14" w:name="_Toc11702166"/>
+      <w:bookmarkStart w:id="13" w:name="_Toc510562203"/>
+      <w:bookmarkStart w:id="14" w:name="_Toc4689131"/>
+      <w:bookmarkStart w:id="15" w:name="_Toc11702166"/>
       <w:r>
         <w:rPr>
           <w:rFonts w:ascii="Times New Roman" w:hAnsi="Times New Roman" w:cs="Times New Roman"/>
@@ -4979,9 +6396,9 @@
         </w:rPr>
         <w:t>»</w:t>
       </w:r>
-      <w:bookmarkEnd w:id="12"/>
       <w:bookmarkEnd w:id="13"/>
       <w:bookmarkEnd w:id="14"/>
+      <w:bookmarkEnd w:id="15"/>
     </w:p>
     <w:p>
       <w:pPr>
@@ -7921,8 +9338,8 @@
           <w:rFonts w:eastAsiaTheme="majorEastAsia"/>
         </w:rPr>
       </w:pPr>
-      <w:bookmarkStart w:id="15" w:name="_Toc510562204"/>
-      <w:bookmarkStart w:id="16" w:name="_Toc4689132"/>
+      <w:bookmarkStart w:id="16" w:name="_Toc510562204"/>
+      <w:bookmarkStart w:id="17" w:name="_Toc4689132"/>
       <w:r>
         <w:rPr>
           <w:rFonts w:eastAsiaTheme="majorEastAsia"/>
@@ -13592,7 +15009,7 @@
           <w:szCs w:val="28"/>
         </w:rPr>
       </w:pPr>
-      <w:bookmarkStart w:id="17" w:name="_Toc11702167"/>
+      <w:bookmarkStart w:id="18" w:name="_Toc11702167"/>
       <w:r>
         <w:rPr>
           <w:rFonts w:ascii="Times New Roman" w:hAnsi="Times New Roman" w:cs="Times New Roman"/>
@@ -13622,9 +15039,9 @@
         </w:rPr>
         <w:t>»</w:t>
       </w:r>
-      <w:bookmarkEnd w:id="15"/>
       <w:bookmarkEnd w:id="16"/>
       <w:bookmarkEnd w:id="17"/>
+      <w:bookmarkEnd w:id="18"/>
     </w:p>
     <w:p>
       <w:pPr>
@@ -15869,9 +17286,9 @@
           <w:szCs w:val="28"/>
         </w:rPr>
       </w:pPr>
-      <w:bookmarkStart w:id="18" w:name="_Toc510562205"/>
-      <w:bookmarkStart w:id="19" w:name="_Toc4689133"/>
-      <w:bookmarkStart w:id="20" w:name="_Toc11702168"/>
+      <w:bookmarkStart w:id="19" w:name="_Toc510562205"/>
+      <w:bookmarkStart w:id="20" w:name="_Toc4689133"/>
+      <w:bookmarkStart w:id="21" w:name="_Toc11702168"/>
       <w:r>
         <w:rPr>
           <w:rFonts w:ascii="Times New Roman" w:hAnsi="Times New Roman" w:cs="Times New Roman"/>
@@ -15902,9 +17319,9 @@
         </w:rPr>
         <w:t>»</w:t>
       </w:r>
-      <w:bookmarkEnd w:id="18"/>
       <w:bookmarkEnd w:id="19"/>
       <w:bookmarkEnd w:id="20"/>
+      <w:bookmarkEnd w:id="21"/>
     </w:p>
     <w:p>
       <w:pPr>
@@ -17388,9 +18805,9 @@
           <w:color w:val="auto"/>
         </w:rPr>
       </w:pPr>
-      <w:bookmarkStart w:id="21" w:name="_Toc510562206"/>
-      <w:bookmarkStart w:id="22" w:name="_Toc4689134"/>
-      <w:bookmarkStart w:id="23" w:name="_Toc11702169"/>
+      <w:bookmarkStart w:id="22" w:name="_Toc510562206"/>
+      <w:bookmarkStart w:id="23" w:name="_Toc4689134"/>
+      <w:bookmarkStart w:id="24" w:name="_Toc11702169"/>
       <w:r>
         <w:rPr>
           <w:color w:val="auto"/>
@@ -17423,9 +18840,9 @@
         </w:rPr>
         <w:t>»</w:t>
       </w:r>
-      <w:bookmarkEnd w:id="21"/>
       <w:bookmarkEnd w:id="22"/>
       <w:bookmarkEnd w:id="23"/>
+      <w:bookmarkEnd w:id="24"/>
     </w:p>
     <w:p>
       <w:pPr>
@@ -19139,8 +20556,8 @@
           <w:color w:val="auto"/>
         </w:rPr>
       </w:pPr>
-      <w:bookmarkStart w:id="24" w:name="_Toc4689135"/>
-      <w:bookmarkStart w:id="25" w:name="_Toc11702170"/>
+      <w:bookmarkStart w:id="25" w:name="_Toc4689135"/>
+      <w:bookmarkStart w:id="26" w:name="_Toc11702170"/>
       <w:r>
         <w:rPr>
           <w:color w:val="auto"/>
@@ -19154,8 +20571,8 @@
         </w:rPr>
         <w:t>Постановка задачи автоматизации решения задач.</w:t>
       </w:r>
-      <w:bookmarkEnd w:id="24"/>
       <w:bookmarkEnd w:id="25"/>
+      <w:bookmarkEnd w:id="26"/>
     </w:p>
     <w:p>
       <w:pPr>
@@ -20242,9 +21659,9 @@
           <w:color w:val="auto"/>
         </w:rPr>
       </w:pPr>
-      <w:bookmarkStart w:id="26" w:name="_Toc510562208"/>
-      <w:bookmarkStart w:id="27" w:name="_Toc4689136"/>
-      <w:bookmarkStart w:id="28" w:name="_Toc11702171"/>
+      <w:bookmarkStart w:id="27" w:name="_Toc510562208"/>
+      <w:bookmarkStart w:id="28" w:name="_Toc4689136"/>
+      <w:bookmarkStart w:id="29" w:name="_Toc11702171"/>
       <w:r>
         <w:rPr>
           <w:color w:val="auto"/>
@@ -20257,9 +21674,9 @@
         </w:rPr>
         <w:t>Календарно-ресурсное планирование проекта, анализ бюджетных ограничений и рисков</w:t>
       </w:r>
-      <w:bookmarkEnd w:id="26"/>
       <w:bookmarkEnd w:id="27"/>
       <w:bookmarkEnd w:id="28"/>
+      <w:bookmarkEnd w:id="29"/>
     </w:p>
     <w:p>
       <w:pPr>
@@ -23715,9 +25132,9 @@
           <w:color w:val="auto"/>
         </w:rPr>
       </w:pPr>
-      <w:bookmarkStart w:id="29" w:name="_Toc11702172"/>
-      <w:bookmarkStart w:id="30" w:name="_Toc510552685"/>
-      <w:bookmarkStart w:id="31" w:name="_Toc4689137"/>
+      <w:bookmarkStart w:id="30" w:name="_Toc11702172"/>
+      <w:bookmarkStart w:id="31" w:name="_Toc510552685"/>
+      <w:bookmarkStart w:id="32" w:name="_Toc4689137"/>
       <w:r>
         <w:rPr>
           <w:color w:val="auto"/>
@@ -23725,16 +25142,16 @@
         <w:lastRenderedPageBreak/>
         <w:t>ПРОЕКТ АВТОМАТИЗАЦИИ ПРОЦЕССА ОФОРМЛЕНИЯ ОБРАЗОВАТЕЛЬНЫХ ОТНОШЕНИЙ</w:t>
       </w:r>
-      <w:bookmarkEnd w:id="29"/>
+      <w:bookmarkEnd w:id="30"/>
       <w:r>
         <w:rPr>
           <w:color w:val="auto"/>
         </w:rPr>
         <w:t xml:space="preserve"> </w:t>
       </w:r>
-      <w:bookmarkStart w:id="32" w:name="_Toc510552686"/>
-      <w:bookmarkEnd w:id="30"/>
+      <w:bookmarkStart w:id="33" w:name="_Toc510552686"/>
       <w:bookmarkEnd w:id="31"/>
+      <w:bookmarkEnd w:id="32"/>
     </w:p>
     <w:p>
       <w:pPr>
@@ -23744,8 +25161,8 @@
           <w:color w:val="auto"/>
         </w:rPr>
       </w:pPr>
-      <w:bookmarkStart w:id="33" w:name="_Toc4689138"/>
-      <w:bookmarkStart w:id="34" w:name="_Toc11702173"/>
+      <w:bookmarkStart w:id="34" w:name="_Toc4689138"/>
+      <w:bookmarkStart w:id="35" w:name="_Toc11702173"/>
       <w:r>
         <w:rPr>
           <w:color w:val="auto"/>
@@ -23758,9 +25175,9 @@
         </w:rPr>
         <w:t>Функциональная структура</w:t>
       </w:r>
-      <w:bookmarkEnd w:id="32"/>
       <w:bookmarkEnd w:id="33"/>
       <w:bookmarkEnd w:id="34"/>
+      <w:bookmarkEnd w:id="35"/>
     </w:p>
     <w:p>
       <w:pPr>
@@ -24320,9 +25737,9 @@
           <w:color w:val="auto"/>
         </w:rPr>
       </w:pPr>
-      <w:bookmarkStart w:id="35" w:name="_Toc510552687"/>
-      <w:bookmarkStart w:id="36" w:name="_Toc4689139"/>
-      <w:bookmarkStart w:id="37" w:name="_Toc11702174"/>
+      <w:bookmarkStart w:id="36" w:name="_Toc510552687"/>
+      <w:bookmarkStart w:id="37" w:name="_Toc4689139"/>
+      <w:bookmarkStart w:id="38" w:name="_Toc11702174"/>
       <w:r>
         <w:rPr>
           <w:color w:val="auto"/>
@@ -24344,9 +25761,9 @@
         </w:rPr>
         <w:t>Информационное обеспечение</w:t>
       </w:r>
-      <w:bookmarkEnd w:id="35"/>
       <w:bookmarkEnd w:id="36"/>
       <w:bookmarkEnd w:id="37"/>
+      <w:bookmarkEnd w:id="38"/>
     </w:p>
     <w:p>
       <w:pPr>
@@ -27184,8 +28601,8 @@
           <w:color w:val="auto"/>
         </w:rPr>
       </w:pPr>
-      <w:bookmarkStart w:id="38" w:name="_Toc4689140"/>
-      <w:bookmarkStart w:id="39" w:name="_Toc11702175"/>
+      <w:bookmarkStart w:id="39" w:name="_Toc4689140"/>
+      <w:bookmarkStart w:id="40" w:name="_Toc11702175"/>
       <w:r>
         <w:rPr>
           <w:color w:val="auto"/>
@@ -27210,8 +28627,8 @@
         </w:rPr>
         <w:t xml:space="preserve"> обеспечение</w:t>
       </w:r>
-      <w:bookmarkEnd w:id="38"/>
       <w:bookmarkEnd w:id="39"/>
+      <w:bookmarkEnd w:id="40"/>
     </w:p>
     <w:p>
       <w:pPr>
@@ -27309,9 +28726,9 @@
           <w:color w:val="auto"/>
         </w:rPr>
       </w:pPr>
-      <w:bookmarkStart w:id="40" w:name="_Toc510552689"/>
-      <w:bookmarkStart w:id="41" w:name="_Toc4689141"/>
-      <w:bookmarkStart w:id="42" w:name="_Toc11702176"/>
+      <w:bookmarkStart w:id="41" w:name="_Toc510552689"/>
+      <w:bookmarkStart w:id="42" w:name="_Toc4689141"/>
+      <w:bookmarkStart w:id="43" w:name="_Toc11702176"/>
       <w:r>
         <w:rPr>
           <w:color w:val="auto"/>
@@ -27324,9 +28741,9 @@
         </w:rPr>
         <w:t>Программное обеспечение</w:t>
       </w:r>
-      <w:bookmarkEnd w:id="40"/>
       <w:bookmarkEnd w:id="41"/>
       <w:bookmarkEnd w:id="42"/>
+      <w:bookmarkEnd w:id="43"/>
     </w:p>
     <w:p>
       <w:pPr>
@@ -28014,9 +29431,9 @@
           <w:color w:val="auto"/>
         </w:rPr>
       </w:pPr>
-      <w:bookmarkStart w:id="43" w:name="_Toc510552690"/>
-      <w:bookmarkStart w:id="44" w:name="_Toc4689142"/>
-      <w:bookmarkStart w:id="45" w:name="_Toc11702177"/>
+      <w:bookmarkStart w:id="44" w:name="_Toc510552690"/>
+      <w:bookmarkStart w:id="45" w:name="_Toc4689142"/>
+      <w:bookmarkStart w:id="46" w:name="_Toc11702177"/>
       <w:r>
         <w:rPr>
           <w:color w:val="auto"/>
@@ -28029,9 +29446,9 @@
         </w:rPr>
         <w:t>Техническое обеспечение</w:t>
       </w:r>
-      <w:bookmarkEnd w:id="43"/>
       <w:bookmarkEnd w:id="44"/>
       <w:bookmarkEnd w:id="45"/>
+      <w:bookmarkEnd w:id="46"/>
     </w:p>
     <w:p>
       <w:pPr>
@@ -28465,9 +29882,9 @@
           <w:color w:val="auto"/>
         </w:rPr>
       </w:pPr>
-      <w:bookmarkStart w:id="46" w:name="_Toc510552691"/>
-      <w:bookmarkStart w:id="47" w:name="_Toc4689143"/>
-      <w:bookmarkStart w:id="48" w:name="_Toc11702178"/>
+      <w:bookmarkStart w:id="47" w:name="_Toc510552691"/>
+      <w:bookmarkStart w:id="48" w:name="_Toc4689143"/>
+      <w:bookmarkStart w:id="49" w:name="_Toc11702178"/>
       <w:r>
         <w:rPr>
           <w:color w:val="auto"/>
@@ -28480,9 +29897,9 @@
         </w:rPr>
         <w:t>Организационное обеспечение</w:t>
       </w:r>
-      <w:bookmarkEnd w:id="46"/>
       <w:bookmarkEnd w:id="47"/>
       <w:bookmarkEnd w:id="48"/>
+      <w:bookmarkEnd w:id="49"/>
     </w:p>
     <w:p>
       <w:pPr>
@@ -28491,11 +29908,11 @@
       <w:r>
         <w:t xml:space="preserve">Организационное обеспечение АИС – </w:t>
       </w:r>
-      <w:bookmarkStart w:id="49" w:name="toppp"/>
+      <w:bookmarkStart w:id="50" w:name="toppp"/>
       <w:r>
         <w:t>совокупность методов и средств, регламентирующих взаимодействия работников с техническими средствами и между собой в процессе разработки и эксплуатации ИС.</w:t>
       </w:r>
-      <w:bookmarkEnd w:id="49"/>
+      <w:bookmarkEnd w:id="50"/>
     </w:p>
     <w:p>
       <w:pPr>
@@ -28574,9 +29991,9 @@
           <w:color w:val="auto"/>
         </w:rPr>
       </w:pPr>
-      <w:bookmarkStart w:id="50" w:name="_Toc510552692"/>
-      <w:bookmarkStart w:id="51" w:name="_Toc4689144"/>
-      <w:bookmarkStart w:id="52" w:name="_Toc11702179"/>
+      <w:bookmarkStart w:id="51" w:name="_Toc510552692"/>
+      <w:bookmarkStart w:id="52" w:name="_Toc4689144"/>
+      <w:bookmarkStart w:id="53" w:name="_Toc11702179"/>
       <w:r>
         <w:rPr>
           <w:color w:val="auto"/>
@@ -28589,9 +30006,9 @@
         </w:rPr>
         <w:t>Обеспечение информационной безопасности</w:t>
       </w:r>
-      <w:bookmarkEnd w:id="50"/>
       <w:bookmarkEnd w:id="51"/>
       <w:bookmarkEnd w:id="52"/>
+      <w:bookmarkEnd w:id="53"/>
     </w:p>
     <w:p>
       <w:pPr>
@@ -28750,9 +30167,9 @@
           <w:color w:val="auto"/>
         </w:rPr>
       </w:pPr>
-      <w:bookmarkStart w:id="53" w:name="_Toc510552693"/>
-      <w:bookmarkStart w:id="54" w:name="_Toc4689145"/>
-      <w:bookmarkStart w:id="55" w:name="_Toc11702180"/>
+      <w:bookmarkStart w:id="54" w:name="_Toc510552693"/>
+      <w:bookmarkStart w:id="55" w:name="_Toc4689145"/>
+      <w:bookmarkStart w:id="56" w:name="_Toc11702180"/>
       <w:r>
         <w:rPr>
           <w:color w:val="auto"/>
@@ -28765,9 +30182,9 @@
         </w:rPr>
         <w:t>Технологическое обеспечение</w:t>
       </w:r>
-      <w:bookmarkEnd w:id="53"/>
       <w:bookmarkEnd w:id="54"/>
       <w:bookmarkEnd w:id="55"/>
+      <w:bookmarkEnd w:id="56"/>
     </w:p>
     <w:p>
       <w:pPr>
@@ -28928,18 +30345,18 @@
           <w:color w:val="auto"/>
         </w:rPr>
       </w:pPr>
-      <w:bookmarkStart w:id="56" w:name="_Toc510552694"/>
-      <w:bookmarkStart w:id="57" w:name="_Toc4689146"/>
-      <w:bookmarkStart w:id="58" w:name="_Toc11702181"/>
+      <w:bookmarkStart w:id="57" w:name="_Toc510552694"/>
+      <w:bookmarkStart w:id="58" w:name="_Toc4689146"/>
+      <w:bookmarkStart w:id="59" w:name="_Toc11702181"/>
       <w:r>
         <w:rPr>
           <w:color w:val="auto"/>
         </w:rPr>
         <w:t>2.9 Контрольный пример</w:t>
       </w:r>
-      <w:bookmarkEnd w:id="56"/>
       <w:bookmarkEnd w:id="57"/>
       <w:bookmarkEnd w:id="58"/>
+      <w:bookmarkEnd w:id="59"/>
     </w:p>
     <w:p>
       <w:pPr>
@@ -29241,8 +30658,6 @@
       <w:r>
         <w:t>В этой же административной модели для администратора доступно право редактирования полей.</w:t>
       </w:r>
-      <w:bookmarkStart w:id="59" w:name="_GoBack"/>
-      <w:bookmarkEnd w:id="59"/>
     </w:p>
     <w:p>
       <w:pPr>
@@ -43824,6 +45239,7 @@
         <w:docPartUnique/>
       </w:docPartObj>
     </w:sdtPr>
+    <w:sdtEndPr/>
     <w:sdtContent>
       <w:p>
         <w:pPr>
@@ -43887,6 +45303,7 @@
         <w:docPartUnique/>
       </w:docPartObj>
     </w:sdtPr>
+    <w:sdtEndPr/>
     <w:sdtContent>
       <w:p>
         <w:pPr>
@@ -43906,7 +45323,7 @@
           <w:rPr>
             <w:noProof/>
           </w:rPr>
-          <w:t>57</w:t>
+          <w:t>78</w:t>
         </w:r>
         <w:r>
           <w:fldChar w:fldCharType="end"/>
@@ -43933,6 +45350,7 @@
         <w:docPartUnique/>
       </w:docPartObj>
     </w:sdtPr>
+    <w:sdtEndPr/>
     <w:sdtContent>
       <w:p>
         <w:pPr>
@@ -43952,7 +45370,7 @@
           <w:rPr>
             <w:noProof/>
           </w:rPr>
-          <w:t>26</w:t>
+          <w:t>6</w:t>
         </w:r>
         <w:r>
           <w:fldChar w:fldCharType="end"/>
@@ -44019,6 +45437,7 @@
         <w:docPartUnique/>
       </w:docPartObj>
     </w:sdtPr>
+    <w:sdtEndPr/>
     <w:sdtContent>
       <w:p>
         <w:pPr>
@@ -44081,6 +45500,7 @@
         <w:docPartUnique/>
       </w:docPartObj>
     </w:sdtPr>
+    <w:sdtEndPr/>
     <w:sdtContent>
       <w:p>
         <w:pPr>
@@ -49291,7 +50711,7 @@
 </file>
 
 <file path=customXml/itemProps1.xml><?xml version="1.0" encoding="utf-8"?>
-<ds:datastoreItem xmlns:ds="http://schemas.openxmlformats.org/officeDocument/2006/customXml" ds:itemID="{2A79CEFC-279B-4D4E-922E-653169B07318}">
+<ds:datastoreItem xmlns:ds="http://schemas.openxmlformats.org/officeDocument/2006/customXml" ds:itemID="{FE26E316-C620-4689-81EC-EEA6EB4843DA}">
   <ds:schemaRefs>
     <ds:schemaRef ds:uri="http://schemas.openxmlformats.org/officeDocument/2006/bibliography"/>
   </ds:schemaRefs>
